--- a/FYP/SmartHawker Mobile Application Terms and Conditions.docx
+++ b/FYP/SmartHawker Mobile Application Terms and Conditions.docx
@@ -1,6 +1,6 @@
 
 <file path=word/document.xml><?xml version="1.0" encoding="utf-8"?>
-<w:document xmlns:wpc="http://schemas.microsoft.com/office/word/2010/wordprocessingCanvas" xmlns:cx="http://schemas.microsoft.com/office/drawing/2014/chartex" xmlns:cx1="http://schemas.microsoft.com/office/drawing/2015/9/8/chartex" xmlns:mc="http://schemas.openxmlformats.org/markup-compatibility/2006" xmlns:o="urn:schemas-microsoft-com:office:office" xmlns:r="http://schemas.openxmlformats.org/officeDocument/2006/relationships" xmlns:m="http://schemas.openxmlformats.org/officeDocument/2006/math" xmlns:v="urn:schemas-microsoft-com:vml" xmlns:wp14="http://schemas.microsoft.com/office/word/2010/wordprocessingDrawing" xmlns:wp="http://schemas.openxmlformats.org/drawingml/2006/wordprocessingDrawing" xmlns:w10="urn:schemas-microsoft-com:office:word" xmlns:w="http://schemas.openxmlformats.org/wordprocessingml/2006/main" xmlns:w14="http://schemas.microsoft.com/office/word/2010/wordml" xmlns:w15="http://schemas.microsoft.com/office/word/2012/wordml" xmlns:w16se="http://schemas.microsoft.com/office/word/2015/wordml/symex" xmlns:wpg="http://schemas.microsoft.com/office/word/2010/wordprocessingGroup" xmlns:wpi="http://schemas.microsoft.com/office/word/2010/wordprocessingInk" xmlns:wne="http://schemas.microsoft.com/office/word/2006/wordml" xmlns:wps="http://schemas.microsoft.com/office/word/2010/wordprocessingShape" mc:Ignorable="w14 w15 w16se wp14">
+<w:document xmlns:wpc="http://schemas.microsoft.com/office/word/2010/wordprocessingCanvas" xmlns:mo="http://schemas.microsoft.com/office/mac/office/2008/main" xmlns:mc="http://schemas.openxmlformats.org/markup-compatibility/2006" xmlns:mv="urn:schemas-microsoft-com:mac:vml" xmlns:o="urn:schemas-microsoft-com:office:office" xmlns:r="http://schemas.openxmlformats.org/officeDocument/2006/relationships" xmlns:m="http://schemas.openxmlformats.org/officeDocument/2006/math" xmlns:v="urn:schemas-microsoft-com:vml" xmlns:wp14="http://schemas.microsoft.com/office/word/2010/wordprocessingDrawing" xmlns:wp="http://schemas.openxmlformats.org/drawingml/2006/wordprocessingDrawing" xmlns:w10="urn:schemas-microsoft-com:office:word" xmlns:w="http://schemas.openxmlformats.org/wordprocessingml/2006/main" xmlns:w14="http://schemas.microsoft.com/office/word/2010/wordml" xmlns:w15="http://schemas.microsoft.com/office/word/2012/wordml" xmlns:wpg="http://schemas.microsoft.com/office/word/2010/wordprocessingGroup" xmlns:wpi="http://schemas.microsoft.com/office/word/2010/wordprocessingInk" xmlns:wne="http://schemas.microsoft.com/office/word/2006/wordml" xmlns:wps="http://schemas.microsoft.com/office/word/2010/wordprocessingShape" mc:Ignorable="w14 w15 wp14">
   <w:body>
     <w:p>
       <w:pPr>
@@ -46,8 +46,6 @@
           <w:shd w:val="clear" w:color="auto" w:fill="FFFFFF"/>
         </w:rPr>
       </w:pPr>
-      <w:bookmarkStart w:id="0" w:name="_GoBack"/>
-      <w:bookmarkEnd w:id="0"/>
       <w:r>
         <w:rPr>
           <w:rFonts w:ascii="Helvetica" w:hAnsi="Helvetica" w:cs="Helvetica"/>
@@ -144,32 +142,34 @@
         </w:rPr>
         <w:t> </w:t>
       </w:r>
-      <w:r>
-        <w:rPr>
-          <w:rStyle w:val="Strong"/>
-          <w:rFonts w:ascii="Helvetica" w:hAnsi="Helvetica" w:cs="Helvetica"/>
-          <w:color w:val="333333"/>
-          <w:bdr w:val="none" w:sz="0" w:space="0" w:color="auto" w:frame="1"/>
-          <w:shd w:val="clear" w:color="auto" w:fill="FFFFFF"/>
-        </w:rPr>
-        <w:t>SmartHawker</w:t>
-      </w:r>
-      <w:r>
-        <w:rPr>
-          <w:rStyle w:val="apple-converted-space"/>
-          <w:rFonts w:ascii="Helvetica" w:hAnsi="Helvetica" w:cs="Helvetica"/>
-          <w:color w:val="333333"/>
-          <w:shd w:val="clear" w:color="auto" w:fill="FFFFFF"/>
-        </w:rPr>
-        <w:t> </w:t>
-      </w:r>
-      <w:r>
-        <w:rPr>
-          <w:rFonts w:ascii="Helvetica" w:hAnsi="Helvetica" w:cs="Helvetica"/>
-          <w:color w:val="333333"/>
-          <w:shd w:val="clear" w:color="auto" w:fill="FFFFFF"/>
-        </w:rPr>
-        <w:t>App.&lt;</w:t>
+      <w:proofErr w:type="spellStart"/>
+      <w:r>
+        <w:rPr>
+          <w:rStyle w:val="Strong"/>
+          <w:rFonts w:ascii="Helvetica" w:hAnsi="Helvetica" w:cs="Helvetica"/>
+          <w:color w:val="333333"/>
+          <w:bdr w:val="none" w:sz="0" w:space="0" w:color="auto" w:frame="1"/>
+          <w:shd w:val="clear" w:color="auto" w:fill="FFFFFF"/>
+        </w:rPr>
+        <w:t>SmartHawker</w:t>
+      </w:r>
+      <w:proofErr w:type="spellEnd"/>
+      <w:r>
+        <w:rPr>
+          <w:rStyle w:val="apple-converted-space"/>
+          <w:rFonts w:ascii="Helvetica" w:hAnsi="Helvetica" w:cs="Helvetica"/>
+          <w:color w:val="333333"/>
+          <w:shd w:val="clear" w:color="auto" w:fill="FFFFFF"/>
+        </w:rPr>
+        <w:t> </w:t>
+      </w:r>
+      <w:r>
+        <w:rPr>
+          <w:rFonts w:ascii="Helvetica" w:hAnsi="Helvetica" w:cs="Helvetica"/>
+          <w:color w:val="333333"/>
+          <w:shd w:val="clear" w:color="auto" w:fill="FFFFFF"/>
+        </w:rPr>
+        <w:t>App.</w:t>
       </w:r>
       <w:r>
         <w:rPr>
@@ -609,50 +609,34 @@
           <w:color w:val="333333"/>
           <w:shd w:val="clear" w:color="auto" w:fill="FFFFFF"/>
         </w:rPr>
-        <w:t>grants you a limited, non-exclusive, non-transferable, revocable license to use the</w:t>
-      </w:r>
-      <w:r>
-        <w:rPr>
-          <w:rFonts w:ascii="Helvetica" w:hAnsi="Helvetica" w:cs="Helvetica"/>
-          <w:color w:val="333333"/>
-          <w:shd w:val="clear" w:color="auto" w:fill="FFFFFF"/>
-        </w:rPr>
-        <w:t xml:space="preserve"> </w:t>
-      </w:r>
-      <w:r>
-        <w:rPr>
-          <w:rStyle w:val="Strong"/>
-          <w:rFonts w:ascii="Helvetica" w:hAnsi="Helvetica" w:cs="Helvetica"/>
-          <w:color w:val="333333"/>
-          <w:bdr w:val="none" w:sz="0" w:space="0" w:color="auto" w:frame="1"/>
-          <w:shd w:val="clear" w:color="auto" w:fill="FFFFFF"/>
-        </w:rPr>
-        <w:t>SmartHawker</w:t>
-      </w:r>
-      <w:r>
-        <w:rPr>
-          <w:rStyle w:val="apple-converted-space"/>
-          <w:rFonts w:ascii="Helvetica" w:hAnsi="Helvetica" w:cs="Helvetica"/>
-          <w:color w:val="333333"/>
-          <w:shd w:val="clear" w:color="auto" w:fill="FFFFFF"/>
-        </w:rPr>
-        <w:t> </w:t>
-      </w:r>
-      <w:r>
-        <w:rPr>
-          <w:rFonts w:ascii="Helvetica" w:hAnsi="Helvetica" w:cs="Helvetica"/>
-          <w:color w:val="333333"/>
-          <w:shd w:val="clear" w:color="auto" w:fill="FFFFFF"/>
-        </w:rPr>
-        <w:t>App for your personal, non-commercial purposes. You may only use the</w:t>
-      </w:r>
-      <w:r>
-        <w:rPr>
-          <w:rFonts w:ascii="Helvetica" w:hAnsi="Helvetica" w:cs="Helvetica"/>
-          <w:color w:val="333333"/>
-          <w:shd w:val="clear" w:color="auto" w:fill="FFFFFF"/>
-        </w:rPr>
-        <w:t xml:space="preserve"> </w:t>
+        <w:t xml:space="preserve">grants you a limited, non-exclusive, non-transferable, revocable license to use the </w:t>
+      </w:r>
+      <w:r>
+        <w:rPr>
+          <w:rStyle w:val="Strong"/>
+          <w:rFonts w:ascii="Helvetica" w:hAnsi="Helvetica" w:cs="Helvetica"/>
+          <w:color w:val="333333"/>
+          <w:bdr w:val="none" w:sz="0" w:space="0" w:color="auto" w:frame="1"/>
+          <w:shd w:val="clear" w:color="auto" w:fill="FFFFFF"/>
+        </w:rPr>
+        <w:t>SmartHawker</w:t>
+      </w:r>
+      <w:r>
+        <w:rPr>
+          <w:rStyle w:val="apple-converted-space"/>
+          <w:rFonts w:ascii="Helvetica" w:hAnsi="Helvetica" w:cs="Helvetica"/>
+          <w:color w:val="333333"/>
+          <w:shd w:val="clear" w:color="auto" w:fill="FFFFFF"/>
+        </w:rPr>
+        <w:t> </w:t>
+      </w:r>
+      <w:r>
+        <w:rPr>
+          <w:rFonts w:ascii="Helvetica" w:hAnsi="Helvetica" w:cs="Helvetica"/>
+          <w:color w:val="333333"/>
+          <w:shd w:val="clear" w:color="auto" w:fill="FFFFFF"/>
+        </w:rPr>
+        <w:t xml:space="preserve">App for your personal, non-commercial purposes. You may only use the </w:t>
       </w:r>
       <w:r>
         <w:rPr>
@@ -992,7 +976,16 @@
           <w:color w:val="333333"/>
           <w:shd w:val="clear" w:color="auto" w:fill="FFFFFF"/>
         </w:rPr>
-        <w:t>, who will moderate all content and ultimately decide whether or not to post a submission to the extent such content includes, is in conjunction with, or alongside any, Objectionable Content. Objectionable Content includes, but is not limited to: (</w:t>
+        <w:t xml:space="preserve">, who will moderate all content and ultimately decide whether or not to post a submission to the extent such content includes, is in </w:t>
+      </w:r>
+      <w:r>
+        <w:rPr>
+          <w:rFonts w:ascii="Helvetica" w:hAnsi="Helvetica" w:cs="Helvetica"/>
+          <w:color w:val="333333"/>
+          <w:shd w:val="clear" w:color="auto" w:fill="FFFFFF"/>
+        </w:rPr>
+        <w:lastRenderedPageBreak/>
+        <w:t>conjunction with, or alongside any, Objectionable Content. Objectionable Content includes, but is not limited to: (</w:t>
       </w:r>
       <w:proofErr w:type="spellStart"/>
       <w:r>
@@ -1028,16 +1021,7 @@
           <w:color w:val="333333"/>
           <w:shd w:val="clear" w:color="auto" w:fill="FFFFFF"/>
         </w:rPr>
-        <w:t xml:space="preserve">, </w:t>
-      </w:r>
-      <w:r>
-        <w:rPr>
-          <w:rFonts w:ascii="Helvetica" w:hAnsi="Helvetica" w:cs="Helvetica"/>
-          <w:color w:val="333333"/>
-          <w:shd w:val="clear" w:color="auto" w:fill="FFFFFF"/>
-        </w:rPr>
-        <w:lastRenderedPageBreak/>
-        <w:t>slanderous, violent and/or unlawful content or profanity; (iii) content that infringes upon the rights of any third party, including copyright, trademark, privacy, publicity or other personal or proprietary right, or that is deceptive or fraudulent; (iv) content that promotes the use or sale of illegal or regulated substances, tobacco products, ammunition and/or firearms; and (v) gambling, including without limitation, any online casino, sports books, bingo or poker.</w:t>
+        <w:t>, slanderous, violent and/or unlawful content or profanity; (iii) content that infringes upon the rights of any third party, including copyright, trademark, privacy, publicity or other personal or proprietary right, or that is deceptive or fraudulent; (iv) content that promotes the use or sale of illegal or regulated substances, tobacco products, ammunition and/or firearms; and (v) gambling, including without limitation, any online casino, sports books, bingo or poker.</w:t>
       </w:r>
       <w:r>
         <w:rPr>
@@ -1306,16 +1290,18 @@
           <w:shd w:val="clear" w:color="auto" w:fill="FFFFFF"/>
         </w:rPr>
       </w:pPr>
-      <w:r>
-        <w:rPr>
-          <w:rStyle w:val="Strong"/>
-          <w:rFonts w:ascii="Helvetica" w:hAnsi="Helvetica" w:cs="Helvetica"/>
-          <w:color w:val="333333"/>
-          <w:bdr w:val="none" w:sz="0" w:space="0" w:color="auto" w:frame="1"/>
-          <w:shd w:val="clear" w:color="auto" w:fill="FFFFFF"/>
-        </w:rPr>
-        <w:t>SmartHawker</w:t>
-      </w:r>
+      <w:proofErr w:type="spellStart"/>
+      <w:r>
+        <w:rPr>
+          <w:rStyle w:val="Strong"/>
+          <w:rFonts w:ascii="Helvetica" w:hAnsi="Helvetica" w:cs="Helvetica"/>
+          <w:color w:val="333333"/>
+          <w:bdr w:val="none" w:sz="0" w:space="0" w:color="auto" w:frame="1"/>
+          <w:shd w:val="clear" w:color="auto" w:fill="FFFFFF"/>
+        </w:rPr>
+        <w:t>SmartHawker</w:t>
+      </w:r>
+      <w:proofErr w:type="spellEnd"/>
       <w:r>
         <w:rPr>
           <w:rFonts w:ascii="Helvetica" w:hAnsi="Helvetica" w:cs="Helvetica"/>
@@ -1333,16 +1319,18 @@
         </w:rPr>
         <w:t> </w:t>
       </w:r>
-      <w:r>
-        <w:rPr>
-          <w:rStyle w:val="Strong"/>
-          <w:rFonts w:ascii="Helvetica" w:hAnsi="Helvetica" w:cs="Helvetica"/>
-          <w:color w:val="333333"/>
-          <w:bdr w:val="none" w:sz="0" w:space="0" w:color="auto" w:frame="1"/>
-          <w:shd w:val="clear" w:color="auto" w:fill="FFFFFF"/>
-        </w:rPr>
-        <w:t>SmartHawker</w:t>
-      </w:r>
+      <w:proofErr w:type="spellStart"/>
+      <w:r>
+        <w:rPr>
+          <w:rStyle w:val="Strong"/>
+          <w:rFonts w:ascii="Helvetica" w:hAnsi="Helvetica" w:cs="Helvetica"/>
+          <w:color w:val="333333"/>
+          <w:bdr w:val="none" w:sz="0" w:space="0" w:color="auto" w:frame="1"/>
+          <w:shd w:val="clear" w:color="auto" w:fill="FFFFFF"/>
+        </w:rPr>
+        <w:t>SmartHawker</w:t>
+      </w:r>
+      <w:proofErr w:type="spellEnd"/>
       <w:r>
         <w:rPr>
           <w:rStyle w:val="apple-converted-space"/>
@@ -1387,16 +1375,18 @@
         </w:rPr>
         <w:t> </w:t>
       </w:r>
-      <w:r>
-        <w:rPr>
-          <w:rStyle w:val="Strong"/>
-          <w:rFonts w:ascii="Helvetica" w:hAnsi="Helvetica" w:cs="Helvetica"/>
-          <w:color w:val="333333"/>
-          <w:bdr w:val="none" w:sz="0" w:space="0" w:color="auto" w:frame="1"/>
-          <w:shd w:val="clear" w:color="auto" w:fill="FFFFFF"/>
-        </w:rPr>
-        <w:t>SmartHawker</w:t>
-      </w:r>
+      <w:proofErr w:type="spellStart"/>
+      <w:r>
+        <w:rPr>
+          <w:rStyle w:val="Strong"/>
+          <w:rFonts w:ascii="Helvetica" w:hAnsi="Helvetica" w:cs="Helvetica"/>
+          <w:color w:val="333333"/>
+          <w:bdr w:val="none" w:sz="0" w:space="0" w:color="auto" w:frame="1"/>
+          <w:shd w:val="clear" w:color="auto" w:fill="FFFFFF"/>
+        </w:rPr>
+        <w:t>SmartHawker</w:t>
+      </w:r>
+      <w:proofErr w:type="spellEnd"/>
       <w:r>
         <w:rPr>
           <w:rStyle w:val="apple-converted-space"/>
@@ -1519,16 +1509,18 @@
         </w:rPr>
         <w:t> </w:t>
       </w:r>
-      <w:r>
-        <w:rPr>
-          <w:rStyle w:val="Strong"/>
-          <w:rFonts w:ascii="Helvetica" w:hAnsi="Helvetica" w:cs="Helvetica"/>
-          <w:color w:val="333333"/>
-          <w:bdr w:val="none" w:sz="0" w:space="0" w:color="auto" w:frame="1"/>
-          <w:shd w:val="clear" w:color="auto" w:fill="FFFFFF"/>
-        </w:rPr>
-        <w:t>SmartHawker</w:t>
-      </w:r>
+      <w:proofErr w:type="spellStart"/>
+      <w:r>
+        <w:rPr>
+          <w:rStyle w:val="Strong"/>
+          <w:rFonts w:ascii="Helvetica" w:hAnsi="Helvetica" w:cs="Helvetica"/>
+          <w:color w:val="333333"/>
+          <w:bdr w:val="none" w:sz="0" w:space="0" w:color="auto" w:frame="1"/>
+          <w:shd w:val="clear" w:color="auto" w:fill="FFFFFF"/>
+        </w:rPr>
+        <w:t>SmartHawker</w:t>
+      </w:r>
+      <w:proofErr w:type="spellEnd"/>
       <w:r>
         <w:rPr>
           <w:rStyle w:val="apple-converted-space"/>
@@ -1555,16 +1547,18 @@
         </w:rPr>
         <w:t> </w:t>
       </w:r>
-      <w:r>
-        <w:rPr>
-          <w:rStyle w:val="Strong"/>
-          <w:rFonts w:ascii="Helvetica" w:hAnsi="Helvetica" w:cs="Helvetica"/>
-          <w:color w:val="333333"/>
-          <w:bdr w:val="none" w:sz="0" w:space="0" w:color="auto" w:frame="1"/>
-          <w:shd w:val="clear" w:color="auto" w:fill="FFFFFF"/>
-        </w:rPr>
-        <w:t>SmartHawker</w:t>
-      </w:r>
+      <w:proofErr w:type="spellStart"/>
+      <w:r>
+        <w:rPr>
+          <w:rStyle w:val="Strong"/>
+          <w:rFonts w:ascii="Helvetica" w:hAnsi="Helvetica" w:cs="Helvetica"/>
+          <w:color w:val="333333"/>
+          <w:bdr w:val="none" w:sz="0" w:space="0" w:color="auto" w:frame="1"/>
+          <w:shd w:val="clear" w:color="auto" w:fill="FFFFFF"/>
+        </w:rPr>
+        <w:t>SmartHawker</w:t>
+      </w:r>
+      <w:proofErr w:type="spellEnd"/>
       <w:r>
         <w:rPr>
           <w:rFonts w:ascii="Helvetica" w:hAnsi="Helvetica" w:cs="Helvetica"/>
@@ -1573,16 +1567,14 @@
         </w:rPr>
         <w:t xml:space="preserve">, not Apple, shall be solely responsible for the investigation, </w:t>
       </w:r>
-      <w:proofErr w:type="spellStart"/>
-      <w:r>
-        <w:rPr>
-          <w:rFonts w:ascii="Helvetica" w:hAnsi="Helvetica" w:cs="Helvetica"/>
-          <w:color w:val="333333"/>
-          <w:shd w:val="clear" w:color="auto" w:fill="FFFFFF"/>
-        </w:rPr>
-        <w:t>defense</w:t>
-      </w:r>
-      <w:proofErr w:type="spellEnd"/>
+      <w:r>
+        <w:rPr>
+          <w:rFonts w:ascii="Helvetica" w:hAnsi="Helvetica" w:cs="Helvetica"/>
+          <w:color w:val="333333"/>
+          <w:shd w:val="clear" w:color="auto" w:fill="FFFFFF"/>
+        </w:rPr>
+        <w:t>defence</w:t>
+      </w:r>
       <w:r>
         <w:rPr>
           <w:rFonts w:ascii="Helvetica" w:hAnsi="Helvetica" w:cs="Helvetica"/>
@@ -1636,6 +1628,8 @@
         </w:rPr>
         <w:t> </w:t>
       </w:r>
+      <w:bookmarkStart w:id="0" w:name="_GoBack"/>
+      <w:bookmarkEnd w:id="0"/>
     </w:p>
     <w:sectPr>
       <w:pgSz w:w="11906" w:h="16838"/>
@@ -1648,7 +1642,7 @@
 </file>
 
 <file path=word/styles.xml><?xml version="1.0" encoding="utf-8"?>
-<w:styles xmlns:mc="http://schemas.openxmlformats.org/markup-compatibility/2006" xmlns:r="http://schemas.openxmlformats.org/officeDocument/2006/relationships" xmlns:w="http://schemas.openxmlformats.org/wordprocessingml/2006/main" xmlns:w14="http://schemas.microsoft.com/office/word/2010/wordml" xmlns:w15="http://schemas.microsoft.com/office/word/2012/wordml" xmlns:w16se="http://schemas.microsoft.com/office/word/2015/wordml/symex" mc:Ignorable="w14 w15 w16se">
+<w:styles xmlns:mc="http://schemas.openxmlformats.org/markup-compatibility/2006" xmlns:r="http://schemas.openxmlformats.org/officeDocument/2006/relationships" xmlns:w="http://schemas.openxmlformats.org/wordprocessingml/2006/main" xmlns:w14="http://schemas.microsoft.com/office/word/2010/wordml" xmlns:w15="http://schemas.microsoft.com/office/word/2012/wordml" mc:Ignorable="w14 w15">
   <w:docDefaults>
     <w:rPrDefault>
       <w:rPr>
@@ -1664,7 +1658,7 @@
       </w:pPr>
     </w:pPrDefault>
   </w:docDefaults>
-  <w:latentStyles w:defLockedState="0" w:defUIPriority="99" w:defSemiHidden="0" w:defUnhideWhenUsed="0" w:defQFormat="0" w:count="371">
+  <w:latentStyles w:defLockedState="0" w:defUIPriority="99" w:defSemiHidden="0" w:defUnhideWhenUsed="0" w:defQFormat="0" w:count="380">
     <w:lsdException w:name="Normal" w:uiPriority="0" w:qFormat="1"/>
     <w:lsdException w:name="heading 1" w:uiPriority="9" w:qFormat="1"/>
     <w:lsdException w:name="heading 2" w:semiHidden="1" w:uiPriority="9" w:unhideWhenUsed="1" w:qFormat="1"/>
